--- a/My DE Projects/mini projects/kafka-spark-redshift-streaming/execution_steps.docx
+++ b/My DE Projects/mini projects/kafka-spark-redshift-streaming/execution_steps.docx
@@ -43,27 +43,7 @@
           <w:u w:val="single"/>
           <w:lang w:val="en-US"/>
         </w:rPr>
-        <w:t>(</w:t>
-      </w:r>
-      <w:r>
-        <w:rPr>
-          <w:rFonts w:ascii="Arial" w:hAnsi="Arial" w:cs="Arial"/>
-          <w:sz w:val="32"/>
-          <w:szCs w:val="32"/>
-          <w:u w:val="single"/>
-          <w:lang w:val="en-US"/>
-        </w:rPr>
-        <w:t>Kafka-Redshift</w:t>
-      </w:r>
-      <w:r>
-        <w:rPr>
-          <w:rFonts w:ascii="Arial" w:hAnsi="Arial" w:cs="Arial"/>
-          <w:sz w:val="32"/>
-          <w:szCs w:val="32"/>
-          <w:u w:val="single"/>
-          <w:lang w:val="en-US"/>
-        </w:rPr>
-        <w:t>)</w:t>
+        <w:t>(Kafka-Redshift)</w:t>
       </w:r>
     </w:p>
     <w:p>
@@ -129,7 +109,43 @@
           <w:szCs w:val="24"/>
           <w:lang w:val="en-US"/>
         </w:rPr>
-        <w:t xml:space="preserve"> topic. Then from there we had a streaming application which doing some filtrations and ingesting data in real time at redshift warehouse. We dumped data into warehouse </w:t>
+        <w:t xml:space="preserve"> topic. Then from there we had a streaming application which doing some filtrations and ingesting data </w:t>
+      </w:r>
+      <w:r>
+        <w:rPr>
+          <w:rFonts w:ascii="Arial" w:hAnsi="Arial" w:cs="Arial"/>
+          <w:sz w:val="24"/>
+          <w:szCs w:val="24"/>
+          <w:lang w:val="en-US"/>
+        </w:rPr>
+        <w:t>to</w:t>
+      </w:r>
+      <w:r>
+        <w:rPr>
+          <w:rFonts w:ascii="Arial" w:hAnsi="Arial" w:cs="Arial"/>
+          <w:sz w:val="24"/>
+          <w:szCs w:val="24"/>
+          <w:lang w:val="en-US"/>
+        </w:rPr>
+        <w:t xml:space="preserve"> redshift warehouse</w:t>
+      </w:r>
+      <w:r>
+        <w:rPr>
+          <w:rFonts w:ascii="Arial" w:hAnsi="Arial" w:cs="Arial"/>
+          <w:sz w:val="24"/>
+          <w:szCs w:val="24"/>
+          <w:lang w:val="en-US"/>
+        </w:rPr>
+        <w:t xml:space="preserve"> in real time</w:t>
+      </w:r>
+      <w:r>
+        <w:rPr>
+          <w:rFonts w:ascii="Arial" w:hAnsi="Arial" w:cs="Arial"/>
+          <w:sz w:val="24"/>
+          <w:szCs w:val="24"/>
+          <w:lang w:val="en-US"/>
+        </w:rPr>
+        <w:t xml:space="preserve">. We dumped data into warehouse </w:t>
       </w:r>
       <w:r>
         <w:rPr>
@@ -356,27 +372,7 @@
           <w:szCs w:val="24"/>
           <w:lang w:val="en-US"/>
         </w:rPr>
-        <w:t xml:space="preserve">we created inbound rule like from where the inbound traffic can come to the port. So </w:t>
-      </w:r>
-      <w:proofErr w:type="gramStart"/>
-      <w:r>
-        <w:rPr>
-          <w:rFonts w:ascii="Arial" w:hAnsi="Arial" w:cs="Arial"/>
-          <w:sz w:val="24"/>
-          <w:szCs w:val="24"/>
-          <w:lang w:val="en-US"/>
-        </w:rPr>
-        <w:t>actually</w:t>
-      </w:r>
-      <w:proofErr w:type="gramEnd"/>
-      <w:r>
-        <w:rPr>
-          <w:rFonts w:ascii="Arial" w:hAnsi="Arial" w:cs="Arial"/>
-          <w:sz w:val="24"/>
-          <w:szCs w:val="24"/>
-          <w:lang w:val="en-US"/>
-        </w:rPr>
-        <w:t xml:space="preserve"> we connected our local script with the </w:t>
+        <w:t xml:space="preserve">we created inbound rule like from where the inbound traffic can come to the port. So actually we connected our local script with the </w:t>
       </w:r>
       <w:proofErr w:type="spellStart"/>
       <w:r>
